--- a/Management dally 095.docx
+++ b/Management dally 095.docx
@@ -118,7 +118,7 @@
     <w:p>
       <w:pPr>
         <w:rPr>
-          <w:rFonts w:asciiTheme="majorBidi" w:hAnsiTheme="majorBidi" w:cstheme="majorBidi" w:hint="cs"/>
+          <w:rFonts w:asciiTheme="majorBidi" w:hAnsiTheme="majorBidi" w:cstheme="majorBidi"/>
           <w:sz w:val="44"/>
           <w:szCs w:val="44"/>
         </w:rPr>
@@ -162,7 +162,7 @@
       <w:pPr>
         <w:jc w:val="center"/>
         <w:rPr>
-          <w:rFonts w:asciiTheme="majorBidi" w:hAnsiTheme="majorBidi" w:cstheme="majorBidi" w:hint="cs"/>
+          <w:rFonts w:asciiTheme="majorBidi" w:hAnsiTheme="majorBidi" w:cstheme="majorBidi"/>
           <w:sz w:val="40"/>
           <w:szCs w:val="40"/>
         </w:rPr>
@@ -517,16 +517,885 @@
     </w:p>
     <w:p>
       <w:pPr>
-        <w:jc w:val="center"/>
-        <w:rPr>
-          <w:rFonts w:asciiTheme="majorBidi" w:hAnsiTheme="majorBidi" w:cstheme="majorBidi"/>
-          <w:sz w:val="44"/>
-          <w:szCs w:val="44"/>
-        </w:rPr>
-      </w:pPr>
-    </w:p>
-    <w:p>
-      <w:pPr>
+        <w:rPr>
+          <w:rFonts w:asciiTheme="majorBidi" w:hAnsiTheme="majorBidi" w:cstheme="majorBidi"/>
+          <w:sz w:val="44"/>
+          <w:szCs w:val="44"/>
+        </w:rPr>
+      </w:pPr>
+    </w:p>
+    <w:p>
+      <w:pPr>
+        <w:rPr>
+          <w:rFonts w:asciiTheme="majorBidi" w:hAnsiTheme="majorBidi" w:cstheme="majorBidi"/>
+          <w:sz w:val="44"/>
+          <w:szCs w:val="44"/>
+        </w:rPr>
+      </w:pPr>
+      <w:r>
+        <w:rPr>
+          <w:rFonts w:asciiTheme="majorBidi" w:hAnsiTheme="majorBidi" w:cstheme="majorBidi"/>
+          <w:sz w:val="44"/>
+          <w:szCs w:val="44"/>
+        </w:rPr>
+        <w:t>4.1 Static Structure and Data Analysis</w:t>
+      </w:r>
+    </w:p>
+    <w:p>
+      <w:pPr>
+        <w:rPr>
+          <w:rFonts w:asciiTheme="majorBidi" w:hAnsiTheme="majorBidi" w:cstheme="majorBidi"/>
+          <w:sz w:val="44"/>
+          <w:szCs w:val="44"/>
+        </w:rPr>
+      </w:pPr>
+      <w:r>
+        <w:rPr>
+          <w:rFonts w:asciiTheme="majorBidi" w:hAnsiTheme="majorBidi" w:cstheme="majorBidi"/>
+          <w:sz w:val="44"/>
+          <w:szCs w:val="44"/>
+        </w:rPr>
+        <w:t>Check in</w:t>
+      </w:r>
+    </w:p>
+    <w:p>
+      <w:pPr>
+        <w:jc w:val="center"/>
+        <w:rPr>
+          <w:rFonts w:asciiTheme="majorBidi" w:hAnsiTheme="majorBidi" w:cstheme="majorBidi"/>
+          <w:sz w:val="44"/>
+          <w:szCs w:val="44"/>
+        </w:rPr>
+      </w:pPr>
+      <w:r>
+        <w:rPr>
+          <w:rFonts w:asciiTheme="majorBidi" w:hAnsiTheme="majorBidi" w:cstheme="majorBidi"/>
+          <w:noProof/>
+          <w:sz w:val="44"/>
+          <w:szCs w:val="44"/>
+        </w:rPr>
+        <w:drawing>
+          <wp:inline distT="0" distB="0" distL="0" distR="0">
+            <wp:extent cx="5267325" cy="2886075"/>
+            <wp:effectExtent l="0" t="0" r="9525" b="9525"/>
+            <wp:docPr id="6" name="รูปภาพ 6"/>
+            <wp:cNvGraphicFramePr>
+              <a:graphicFrameLocks xmlns:a="http://schemas.openxmlformats.org/drawingml/2006/main" noChangeAspect="1"/>
+            </wp:cNvGraphicFramePr>
+            <a:graphic xmlns:a="http://schemas.openxmlformats.org/drawingml/2006/main">
+              <a:graphicData uri="http://schemas.openxmlformats.org/drawingml/2006/picture">
+                <pic:pic xmlns:pic="http://schemas.openxmlformats.org/drawingml/2006/picture">
+                  <pic:nvPicPr>
+                    <pic:cNvPr id="0" name="1.png"/>
+                    <pic:cNvPicPr/>
+                  </pic:nvPicPr>
+                  <pic:blipFill>
+                    <a:blip r:embed="rId10">
+                      <a:extLst>
+                        <a:ext uri="{28A0092B-C50C-407E-A947-70E740481C1C}">
+                          <a14:useLocalDpi xmlns:a14="http://schemas.microsoft.com/office/drawing/2010/main" val="0"/>
+                        </a:ext>
+                      </a:extLst>
+                    </a:blip>
+                    <a:stretch>
+                      <a:fillRect/>
+                    </a:stretch>
+                  </pic:blipFill>
+                  <pic:spPr>
+                    <a:xfrm>
+                      <a:off x="0" y="0"/>
+                      <a:ext cx="5267325" cy="2886075"/>
+                    </a:xfrm>
+                    <a:prstGeom prst="rect">
+                      <a:avLst/>
+                    </a:prstGeom>
+                  </pic:spPr>
+                </pic:pic>
+              </a:graphicData>
+            </a:graphic>
+          </wp:inline>
+        </w:drawing>
+      </w:r>
+    </w:p>
+    <w:p>
+      <w:pPr>
+        <w:rPr>
+          <w:rFonts w:asciiTheme="majorBidi" w:hAnsiTheme="majorBidi" w:cstheme="majorBidi"/>
+          <w:sz w:val="44"/>
+          <w:szCs w:val="44"/>
+        </w:rPr>
+      </w:pPr>
+      <w:r>
+        <w:rPr>
+          <w:rFonts w:asciiTheme="majorBidi" w:hAnsiTheme="majorBidi" w:cstheme="majorBidi"/>
+          <w:sz w:val="44"/>
+          <w:szCs w:val="44"/>
+        </w:rPr>
+        <w:lastRenderedPageBreak/>
+        <w:t>Check out</w:t>
+      </w:r>
+    </w:p>
+    <w:p>
+      <w:pPr>
+        <w:jc w:val="center"/>
+        <w:rPr>
+          <w:rFonts w:asciiTheme="majorBidi" w:hAnsiTheme="majorBidi" w:cstheme="majorBidi"/>
+          <w:sz w:val="44"/>
+          <w:szCs w:val="44"/>
+        </w:rPr>
+      </w:pPr>
+      <w:r>
+        <w:rPr>
+          <w:rFonts w:asciiTheme="majorBidi" w:hAnsiTheme="majorBidi" w:cstheme="majorBidi"/>
+          <w:noProof/>
+          <w:sz w:val="44"/>
+          <w:szCs w:val="44"/>
+        </w:rPr>
+        <w:drawing>
+          <wp:inline distT="0" distB="0" distL="0" distR="0">
+            <wp:extent cx="5267325" cy="2886075"/>
+            <wp:effectExtent l="0" t="0" r="9525" b="9525"/>
+            <wp:docPr id="7" name="รูปภาพ 7"/>
+            <wp:cNvGraphicFramePr>
+              <a:graphicFrameLocks xmlns:a="http://schemas.openxmlformats.org/drawingml/2006/main" noChangeAspect="1"/>
+            </wp:cNvGraphicFramePr>
+            <a:graphic xmlns:a="http://schemas.openxmlformats.org/drawingml/2006/main">
+              <a:graphicData uri="http://schemas.openxmlformats.org/drawingml/2006/picture">
+                <pic:pic xmlns:pic="http://schemas.openxmlformats.org/drawingml/2006/picture">
+                  <pic:nvPicPr>
+                    <pic:cNvPr id="0" name="2.png"/>
+                    <pic:cNvPicPr/>
+                  </pic:nvPicPr>
+                  <pic:blipFill>
+                    <a:blip r:embed="rId11">
+                      <a:extLst>
+                        <a:ext uri="{28A0092B-C50C-407E-A947-70E740481C1C}">
+                          <a14:useLocalDpi xmlns:a14="http://schemas.microsoft.com/office/drawing/2010/main" val="0"/>
+                        </a:ext>
+                      </a:extLst>
+                    </a:blip>
+                    <a:stretch>
+                      <a:fillRect/>
+                    </a:stretch>
+                  </pic:blipFill>
+                  <pic:spPr>
+                    <a:xfrm>
+                      <a:off x="0" y="0"/>
+                      <a:ext cx="5267325" cy="2886075"/>
+                    </a:xfrm>
+                    <a:prstGeom prst="rect">
+                      <a:avLst/>
+                    </a:prstGeom>
+                  </pic:spPr>
+                </pic:pic>
+              </a:graphicData>
+            </a:graphic>
+          </wp:inline>
+        </w:drawing>
+      </w:r>
+    </w:p>
+    <w:p>
+      <w:pPr>
+        <w:rPr>
+          <w:rFonts w:asciiTheme="majorBidi" w:hAnsiTheme="majorBidi" w:cstheme="majorBidi"/>
+          <w:sz w:val="44"/>
+          <w:szCs w:val="44"/>
+        </w:rPr>
+      </w:pPr>
+    </w:p>
+    <w:p>
+      <w:pPr>
+        <w:rPr>
+          <w:rFonts w:asciiTheme="majorBidi" w:hAnsiTheme="majorBidi" w:cstheme="majorBidi"/>
+          <w:sz w:val="44"/>
+          <w:szCs w:val="44"/>
+        </w:rPr>
+      </w:pPr>
+      <w:r>
+        <w:rPr>
+          <w:rFonts w:asciiTheme="majorBidi" w:hAnsiTheme="majorBidi" w:cstheme="majorBidi"/>
+          <w:sz w:val="44"/>
+          <w:szCs w:val="44"/>
+        </w:rPr>
+        <w:t>Search room</w:t>
+      </w:r>
+    </w:p>
+    <w:p>
+      <w:pPr>
+        <w:jc w:val="center"/>
+        <w:rPr>
+          <w:rFonts w:asciiTheme="majorBidi" w:hAnsiTheme="majorBidi" w:cstheme="majorBidi"/>
+          <w:sz w:val="44"/>
+          <w:szCs w:val="44"/>
+        </w:rPr>
+      </w:pPr>
+      <w:r>
+        <w:rPr>
+          <w:rFonts w:asciiTheme="majorBidi" w:hAnsiTheme="majorBidi" w:cstheme="majorBidi"/>
+          <w:noProof/>
+          <w:sz w:val="44"/>
+          <w:szCs w:val="44"/>
+        </w:rPr>
+        <w:drawing>
+          <wp:inline distT="0" distB="0" distL="0" distR="0">
+            <wp:extent cx="5267325" cy="2886075"/>
+            <wp:effectExtent l="0" t="0" r="9525" b="9525"/>
+            <wp:docPr id="8" name="รูปภาพ 8"/>
+            <wp:cNvGraphicFramePr>
+              <a:graphicFrameLocks xmlns:a="http://schemas.openxmlformats.org/drawingml/2006/main" noChangeAspect="1"/>
+            </wp:cNvGraphicFramePr>
+            <a:graphic xmlns:a="http://schemas.openxmlformats.org/drawingml/2006/main">
+              <a:graphicData uri="http://schemas.openxmlformats.org/drawingml/2006/picture">
+                <pic:pic xmlns:pic="http://schemas.openxmlformats.org/drawingml/2006/picture">
+                  <pic:nvPicPr>
+                    <pic:cNvPr id="0" name="3.png"/>
+                    <pic:cNvPicPr/>
+                  </pic:nvPicPr>
+                  <pic:blipFill>
+                    <a:blip r:embed="rId12">
+                      <a:extLst>
+                        <a:ext uri="{28A0092B-C50C-407E-A947-70E740481C1C}">
+                          <a14:useLocalDpi xmlns:a14="http://schemas.microsoft.com/office/drawing/2010/main" val="0"/>
+                        </a:ext>
+                      </a:extLst>
+                    </a:blip>
+                    <a:stretch>
+                      <a:fillRect/>
+                    </a:stretch>
+                  </pic:blipFill>
+                  <pic:spPr>
+                    <a:xfrm>
+                      <a:off x="0" y="0"/>
+                      <a:ext cx="5267325" cy="2886075"/>
+                    </a:xfrm>
+                    <a:prstGeom prst="rect">
+                      <a:avLst/>
+                    </a:prstGeom>
+                  </pic:spPr>
+                </pic:pic>
+              </a:graphicData>
+            </a:graphic>
+          </wp:inline>
+        </w:drawing>
+      </w:r>
+    </w:p>
+    <w:p>
+      <w:pPr>
+        <w:rPr>
+          <w:rFonts w:asciiTheme="majorBidi" w:hAnsiTheme="majorBidi" w:cstheme="majorBidi"/>
+          <w:sz w:val="44"/>
+          <w:szCs w:val="44"/>
+        </w:rPr>
+      </w:pPr>
+    </w:p>
+    <w:p>
+      <w:pPr>
+        <w:rPr>
+          <w:rFonts w:asciiTheme="majorBidi" w:hAnsiTheme="majorBidi" w:cstheme="majorBidi"/>
+          <w:sz w:val="44"/>
+          <w:szCs w:val="44"/>
+        </w:rPr>
+      </w:pPr>
+    </w:p>
+    <w:p>
+      <w:pPr>
+        <w:rPr>
+          <w:rFonts w:asciiTheme="majorBidi" w:hAnsiTheme="majorBidi" w:cstheme="majorBidi"/>
+          <w:sz w:val="44"/>
+          <w:szCs w:val="44"/>
+        </w:rPr>
+      </w:pPr>
+      <w:r>
+        <w:rPr>
+          <w:rFonts w:asciiTheme="majorBidi" w:hAnsiTheme="majorBidi" w:cstheme="majorBidi"/>
+          <w:sz w:val="44"/>
+          <w:szCs w:val="44"/>
+        </w:rPr>
+        <w:lastRenderedPageBreak/>
+        <w:t>Select data customer</w:t>
+      </w:r>
+    </w:p>
+    <w:p>
+      <w:pPr>
+        <w:rPr>
+          <w:rFonts w:asciiTheme="majorBidi" w:hAnsiTheme="majorBidi" w:cstheme="majorBidi"/>
+          <w:sz w:val="44"/>
+          <w:szCs w:val="44"/>
+        </w:rPr>
+      </w:pPr>
+    </w:p>
+    <w:p>
+      <w:pPr>
+        <w:jc w:val="center"/>
+        <w:rPr>
+          <w:rFonts w:asciiTheme="majorBidi" w:hAnsiTheme="majorBidi" w:cstheme="majorBidi"/>
+          <w:sz w:val="44"/>
+          <w:szCs w:val="44"/>
+        </w:rPr>
+      </w:pPr>
+      <w:r>
+        <w:rPr>
+          <w:rFonts w:asciiTheme="majorBidi" w:hAnsiTheme="majorBidi" w:cstheme="majorBidi"/>
+          <w:noProof/>
+          <w:sz w:val="44"/>
+          <w:szCs w:val="44"/>
+        </w:rPr>
+        <w:drawing>
+          <wp:inline distT="0" distB="0" distL="0" distR="0">
+            <wp:extent cx="5267325" cy="2886075"/>
+            <wp:effectExtent l="0" t="0" r="9525" b="9525"/>
+            <wp:docPr id="9" name="รูปภาพ 9"/>
+            <wp:cNvGraphicFramePr>
+              <a:graphicFrameLocks xmlns:a="http://schemas.openxmlformats.org/drawingml/2006/main" noChangeAspect="1"/>
+            </wp:cNvGraphicFramePr>
+            <a:graphic xmlns:a="http://schemas.openxmlformats.org/drawingml/2006/main">
+              <a:graphicData uri="http://schemas.openxmlformats.org/drawingml/2006/picture">
+                <pic:pic xmlns:pic="http://schemas.openxmlformats.org/drawingml/2006/picture">
+                  <pic:nvPicPr>
+                    <pic:cNvPr id="0" name="4.png"/>
+                    <pic:cNvPicPr/>
+                  </pic:nvPicPr>
+                  <pic:blipFill>
+                    <a:blip r:embed="rId13">
+                      <a:extLst>
+                        <a:ext uri="{28A0092B-C50C-407E-A947-70E740481C1C}">
+                          <a14:useLocalDpi xmlns:a14="http://schemas.microsoft.com/office/drawing/2010/main" val="0"/>
+                        </a:ext>
+                      </a:extLst>
+                    </a:blip>
+                    <a:stretch>
+                      <a:fillRect/>
+                    </a:stretch>
+                  </pic:blipFill>
+                  <pic:spPr>
+                    <a:xfrm>
+                      <a:off x="0" y="0"/>
+                      <a:ext cx="5267325" cy="2886075"/>
+                    </a:xfrm>
+                    <a:prstGeom prst="rect">
+                      <a:avLst/>
+                    </a:prstGeom>
+                  </pic:spPr>
+                </pic:pic>
+              </a:graphicData>
+            </a:graphic>
+          </wp:inline>
+        </w:drawing>
+      </w:r>
+    </w:p>
+    <w:p>
+      <w:pPr>
+        <w:rPr>
+          <w:rFonts w:asciiTheme="majorBidi" w:hAnsiTheme="majorBidi" w:cstheme="majorBidi"/>
+          <w:sz w:val="44"/>
+          <w:szCs w:val="44"/>
+        </w:rPr>
+      </w:pPr>
+    </w:p>
+    <w:p>
+      <w:pPr>
+        <w:rPr>
+          <w:rFonts w:asciiTheme="majorBidi" w:hAnsiTheme="majorBidi" w:cstheme="majorBidi"/>
+          <w:sz w:val="44"/>
+          <w:szCs w:val="44"/>
+        </w:rPr>
+      </w:pPr>
+    </w:p>
+    <w:p>
+      <w:pPr>
+        <w:rPr>
+          <w:rFonts w:asciiTheme="majorBidi" w:hAnsiTheme="majorBidi" w:cstheme="majorBidi"/>
+          <w:sz w:val="44"/>
+          <w:szCs w:val="44"/>
+        </w:rPr>
+      </w:pPr>
+    </w:p>
+    <w:p>
+      <w:pPr>
+        <w:rPr>
+          <w:rFonts w:asciiTheme="majorBidi" w:hAnsiTheme="majorBidi" w:cstheme="majorBidi"/>
+          <w:sz w:val="44"/>
+          <w:szCs w:val="44"/>
+        </w:rPr>
+      </w:pPr>
+    </w:p>
+    <w:p>
+      <w:pPr>
+        <w:rPr>
+          <w:rFonts w:asciiTheme="majorBidi" w:hAnsiTheme="majorBidi" w:cstheme="majorBidi"/>
+          <w:sz w:val="44"/>
+          <w:szCs w:val="44"/>
+        </w:rPr>
+      </w:pPr>
+    </w:p>
+    <w:p>
+      <w:pPr>
+        <w:rPr>
+          <w:rFonts w:asciiTheme="majorBidi" w:hAnsiTheme="majorBidi" w:cstheme="majorBidi"/>
+          <w:sz w:val="44"/>
+          <w:szCs w:val="44"/>
+        </w:rPr>
+      </w:pPr>
+    </w:p>
+    <w:p>
+      <w:pPr>
+        <w:rPr>
+          <w:rFonts w:asciiTheme="majorBidi" w:hAnsiTheme="majorBidi" w:cstheme="majorBidi"/>
+          <w:sz w:val="44"/>
+          <w:szCs w:val="44"/>
+        </w:rPr>
+      </w:pPr>
+    </w:p>
+    <w:p>
+      <w:pPr>
+        <w:rPr>
+          <w:rFonts w:asciiTheme="majorBidi" w:hAnsiTheme="majorBidi" w:cstheme="majorBidi"/>
+          <w:sz w:val="44"/>
+          <w:szCs w:val="44"/>
+        </w:rPr>
+      </w:pPr>
+    </w:p>
+    <w:p>
+      <w:pPr>
+        <w:rPr>
+          <w:rFonts w:asciiTheme="majorBidi" w:hAnsiTheme="majorBidi" w:cstheme="majorBidi"/>
+          <w:sz w:val="44"/>
+          <w:szCs w:val="44"/>
+        </w:rPr>
+      </w:pPr>
+      <w:r>
+        <w:rPr>
+          <w:rFonts w:asciiTheme="majorBidi" w:hAnsiTheme="majorBidi" w:cstheme="majorBidi"/>
+          <w:sz w:val="44"/>
+          <w:szCs w:val="44"/>
+        </w:rPr>
+        <w:lastRenderedPageBreak/>
+        <w:t>Sequence Diagram</w:t>
+      </w:r>
+    </w:p>
+    <w:p>
+      <w:pPr>
+        <w:rPr>
+          <w:rFonts w:asciiTheme="majorBidi" w:hAnsiTheme="majorBidi" w:cstheme="majorBidi"/>
+          <w:sz w:val="44"/>
+          <w:szCs w:val="44"/>
+        </w:rPr>
+      </w:pPr>
+      <w:r>
+        <w:rPr>
+          <w:rFonts w:asciiTheme="majorBidi" w:hAnsiTheme="majorBidi" w:cstheme="majorBidi"/>
+          <w:sz w:val="44"/>
+          <w:szCs w:val="44"/>
+        </w:rPr>
+        <w:t>Check in</w:t>
+      </w:r>
+    </w:p>
+    <w:p>
+      <w:pPr>
+        <w:jc w:val="center"/>
+        <w:rPr>
+          <w:rFonts w:asciiTheme="majorBidi" w:hAnsiTheme="majorBidi" w:cstheme="majorBidi"/>
+          <w:sz w:val="44"/>
+          <w:szCs w:val="44"/>
+        </w:rPr>
+      </w:pPr>
+      <w:r>
+        <w:rPr>
+          <w:rFonts w:asciiTheme="majorBidi" w:hAnsiTheme="majorBidi" w:cstheme="majorBidi"/>
+          <w:noProof/>
+          <w:sz w:val="44"/>
+          <w:szCs w:val="44"/>
+        </w:rPr>
+        <w:drawing>
+          <wp:inline distT="0" distB="0" distL="0" distR="0">
+            <wp:extent cx="5958596" cy="3999244"/>
+            <wp:effectExtent l="0" t="0" r="4445" b="1270"/>
+            <wp:docPr id="10" name="รูปภาพ 10"/>
+            <wp:cNvGraphicFramePr>
+              <a:graphicFrameLocks xmlns:a="http://schemas.openxmlformats.org/drawingml/2006/main" noChangeAspect="1"/>
+            </wp:cNvGraphicFramePr>
+            <a:graphic xmlns:a="http://schemas.openxmlformats.org/drawingml/2006/main">
+              <a:graphicData uri="http://schemas.openxmlformats.org/drawingml/2006/picture">
+                <pic:pic xmlns:pic="http://schemas.openxmlformats.org/drawingml/2006/picture">
+                  <pic:nvPicPr>
+                    <pic:cNvPr id="0" name="ssd1.png"/>
+                    <pic:cNvPicPr/>
+                  </pic:nvPicPr>
+                  <pic:blipFill>
+                    <a:blip r:embed="rId14">
+                      <a:extLst>
+                        <a:ext uri="{28A0092B-C50C-407E-A947-70E740481C1C}">
+                          <a14:useLocalDpi xmlns:a14="http://schemas.microsoft.com/office/drawing/2010/main" val="0"/>
+                        </a:ext>
+                      </a:extLst>
+                    </a:blip>
+                    <a:stretch>
+                      <a:fillRect/>
+                    </a:stretch>
+                  </pic:blipFill>
+                  <pic:spPr>
+                    <a:xfrm>
+                      <a:off x="0" y="0"/>
+                      <a:ext cx="5955981" cy="3997489"/>
+                    </a:xfrm>
+                    <a:prstGeom prst="rect">
+                      <a:avLst/>
+                    </a:prstGeom>
+                  </pic:spPr>
+                </pic:pic>
+              </a:graphicData>
+            </a:graphic>
+          </wp:inline>
+        </w:drawing>
+      </w:r>
+    </w:p>
+    <w:p>
+      <w:pPr>
+        <w:jc w:val="center"/>
+        <w:rPr>
+          <w:rFonts w:asciiTheme="majorBidi" w:hAnsiTheme="majorBidi" w:cstheme="majorBidi"/>
+          <w:sz w:val="44"/>
+          <w:szCs w:val="44"/>
+        </w:rPr>
+      </w:pPr>
+    </w:p>
+    <w:p>
+      <w:pPr>
+        <w:jc w:val="center"/>
+        <w:rPr>
+          <w:rFonts w:asciiTheme="majorBidi" w:hAnsiTheme="majorBidi" w:cstheme="majorBidi"/>
+          <w:sz w:val="44"/>
+          <w:szCs w:val="44"/>
+        </w:rPr>
+      </w:pPr>
+    </w:p>
+    <w:p>
+      <w:pPr>
+        <w:jc w:val="center"/>
+        <w:rPr>
+          <w:rFonts w:asciiTheme="majorBidi" w:hAnsiTheme="majorBidi" w:cstheme="majorBidi"/>
+          <w:sz w:val="44"/>
+          <w:szCs w:val="44"/>
+        </w:rPr>
+      </w:pPr>
+    </w:p>
+    <w:p>
+      <w:pPr>
+        <w:jc w:val="center"/>
+        <w:rPr>
+          <w:rFonts w:asciiTheme="majorBidi" w:hAnsiTheme="majorBidi" w:cstheme="majorBidi"/>
+          <w:sz w:val="44"/>
+          <w:szCs w:val="44"/>
+        </w:rPr>
+      </w:pPr>
+    </w:p>
+    <w:p>
+      <w:pPr>
+        <w:jc w:val="center"/>
+        <w:rPr>
+          <w:rFonts w:asciiTheme="majorBidi" w:hAnsiTheme="majorBidi" w:cstheme="majorBidi"/>
+          <w:sz w:val="44"/>
+          <w:szCs w:val="44"/>
+        </w:rPr>
+      </w:pPr>
+    </w:p>
+    <w:p>
+      <w:pPr>
+        <w:jc w:val="center"/>
+        <w:rPr>
+          <w:rFonts w:asciiTheme="majorBidi" w:hAnsiTheme="majorBidi" w:cstheme="majorBidi"/>
+          <w:sz w:val="44"/>
+          <w:szCs w:val="44"/>
+        </w:rPr>
+      </w:pPr>
+    </w:p>
+    <w:p>
+      <w:pPr>
+        <w:rPr>
+          <w:rFonts w:asciiTheme="majorBidi" w:hAnsiTheme="majorBidi" w:cstheme="majorBidi"/>
+          <w:sz w:val="44"/>
+          <w:szCs w:val="44"/>
+        </w:rPr>
+      </w:pPr>
+      <w:r>
+        <w:rPr>
+          <w:rFonts w:asciiTheme="majorBidi" w:hAnsiTheme="majorBidi" w:cstheme="majorBidi"/>
+          <w:sz w:val="44"/>
+          <w:szCs w:val="44"/>
+        </w:rPr>
+        <w:lastRenderedPageBreak/>
+        <w:t>Check out</w:t>
+      </w:r>
+    </w:p>
+    <w:p>
+      <w:pPr>
+        <w:jc w:val="center"/>
+        <w:rPr>
+          <w:rFonts w:asciiTheme="majorBidi" w:hAnsiTheme="majorBidi" w:cstheme="majorBidi"/>
+          <w:sz w:val="44"/>
+          <w:szCs w:val="44"/>
+        </w:rPr>
+      </w:pPr>
+      <w:r>
+        <w:rPr>
+          <w:rFonts w:asciiTheme="majorBidi" w:hAnsiTheme="majorBidi" w:cstheme="majorBidi"/>
+          <w:noProof/>
+          <w:sz w:val="44"/>
+          <w:szCs w:val="44"/>
+        </w:rPr>
+        <w:drawing>
+          <wp:inline distT="0" distB="0" distL="0" distR="0">
+            <wp:extent cx="5731510" cy="3846830"/>
+            <wp:effectExtent l="0" t="0" r="2540" b="1270"/>
+            <wp:docPr id="13" name="รูปภาพ 13"/>
+            <wp:cNvGraphicFramePr>
+              <a:graphicFrameLocks xmlns:a="http://schemas.openxmlformats.org/drawingml/2006/main" noChangeAspect="1"/>
+            </wp:cNvGraphicFramePr>
+            <a:graphic xmlns:a="http://schemas.openxmlformats.org/drawingml/2006/main">
+              <a:graphicData uri="http://schemas.openxmlformats.org/drawingml/2006/picture">
+                <pic:pic xmlns:pic="http://schemas.openxmlformats.org/drawingml/2006/picture">
+                  <pic:nvPicPr>
+                    <pic:cNvPr id="0" name="out1.png"/>
+                    <pic:cNvPicPr/>
+                  </pic:nvPicPr>
+                  <pic:blipFill>
+                    <a:blip r:embed="rId15">
+                      <a:extLst>
+                        <a:ext uri="{28A0092B-C50C-407E-A947-70E740481C1C}">
+                          <a14:useLocalDpi xmlns:a14="http://schemas.microsoft.com/office/drawing/2010/main" val="0"/>
+                        </a:ext>
+                      </a:extLst>
+                    </a:blip>
+                    <a:stretch>
+                      <a:fillRect/>
+                    </a:stretch>
+                  </pic:blipFill>
+                  <pic:spPr>
+                    <a:xfrm>
+                      <a:off x="0" y="0"/>
+                      <a:ext cx="5731510" cy="3846830"/>
+                    </a:xfrm>
+                    <a:prstGeom prst="rect">
+                      <a:avLst/>
+                    </a:prstGeom>
+                  </pic:spPr>
+                </pic:pic>
+              </a:graphicData>
+            </a:graphic>
+          </wp:inline>
+        </w:drawing>
+      </w:r>
+    </w:p>
+    <w:p>
+      <w:pPr>
+        <w:jc w:val="center"/>
+        <w:rPr>
+          <w:rFonts w:asciiTheme="majorBidi" w:hAnsiTheme="majorBidi" w:cstheme="majorBidi"/>
+          <w:sz w:val="44"/>
+          <w:szCs w:val="44"/>
+        </w:rPr>
+      </w:pPr>
+    </w:p>
+    <w:p>
+      <w:pPr>
+        <w:jc w:val="center"/>
+        <w:rPr>
+          <w:rFonts w:asciiTheme="majorBidi" w:hAnsiTheme="majorBidi" w:cstheme="majorBidi"/>
+          <w:sz w:val="44"/>
+          <w:szCs w:val="44"/>
+        </w:rPr>
+      </w:pPr>
+    </w:p>
+    <w:p>
+      <w:pPr>
+        <w:jc w:val="center"/>
+        <w:rPr>
+          <w:rFonts w:asciiTheme="majorBidi" w:hAnsiTheme="majorBidi" w:cstheme="majorBidi"/>
+          <w:sz w:val="44"/>
+          <w:szCs w:val="44"/>
+        </w:rPr>
+      </w:pPr>
+    </w:p>
+    <w:p>
+      <w:pPr>
+        <w:jc w:val="center"/>
+        <w:rPr>
+          <w:rFonts w:asciiTheme="majorBidi" w:hAnsiTheme="majorBidi" w:cstheme="majorBidi"/>
+          <w:sz w:val="44"/>
+          <w:szCs w:val="44"/>
+        </w:rPr>
+      </w:pPr>
+    </w:p>
+    <w:p>
+      <w:pPr>
+        <w:jc w:val="center"/>
+        <w:rPr>
+          <w:rFonts w:asciiTheme="majorBidi" w:hAnsiTheme="majorBidi" w:cstheme="majorBidi"/>
+          <w:sz w:val="44"/>
+          <w:szCs w:val="44"/>
+        </w:rPr>
+      </w:pPr>
+    </w:p>
+    <w:p>
+      <w:pPr>
+        <w:jc w:val="center"/>
+        <w:rPr>
+          <w:rFonts w:asciiTheme="majorBidi" w:hAnsiTheme="majorBidi" w:cstheme="majorBidi"/>
+          <w:sz w:val="44"/>
+          <w:szCs w:val="44"/>
+        </w:rPr>
+      </w:pPr>
+    </w:p>
+    <w:p>
+      <w:pPr>
+        <w:jc w:val="center"/>
+        <w:rPr>
+          <w:rFonts w:asciiTheme="majorBidi" w:hAnsiTheme="majorBidi" w:cstheme="majorBidi"/>
+          <w:sz w:val="44"/>
+          <w:szCs w:val="44"/>
+        </w:rPr>
+      </w:pPr>
+    </w:p>
+    <w:p>
+      <w:pPr>
+        <w:rPr>
+          <w:rFonts w:asciiTheme="majorBidi" w:hAnsiTheme="majorBidi" w:cstheme="majorBidi"/>
+          <w:sz w:val="44"/>
+          <w:szCs w:val="44"/>
+        </w:rPr>
+      </w:pPr>
+      <w:r>
+        <w:rPr>
+          <w:rFonts w:asciiTheme="majorBidi" w:hAnsiTheme="majorBidi" w:cstheme="majorBidi"/>
+          <w:sz w:val="44"/>
+          <w:szCs w:val="44"/>
+        </w:rPr>
+        <w:lastRenderedPageBreak/>
+        <w:t>Search room</w:t>
+      </w:r>
+    </w:p>
+    <w:p>
+      <w:pPr>
+        <w:jc w:val="center"/>
+        <w:rPr>
+          <w:rFonts w:asciiTheme="majorBidi" w:hAnsiTheme="majorBidi" w:cstheme="majorBidi"/>
+          <w:sz w:val="44"/>
+          <w:szCs w:val="44"/>
+        </w:rPr>
+      </w:pPr>
+      <w:r>
+        <w:rPr>
+          <w:rFonts w:asciiTheme="majorBidi" w:hAnsiTheme="majorBidi" w:cstheme="majorBidi"/>
+          <w:noProof/>
+          <w:sz w:val="44"/>
+          <w:szCs w:val="44"/>
+        </w:rPr>
+        <w:drawing>
+          <wp:inline distT="0" distB="0" distL="0" distR="0">
+            <wp:extent cx="5731510" cy="3846830"/>
+            <wp:effectExtent l="0" t="0" r="2540" b="1270"/>
+            <wp:docPr id="14" name="รูปภาพ 14"/>
+            <wp:cNvGraphicFramePr>
+              <a:graphicFrameLocks xmlns:a="http://schemas.openxmlformats.org/drawingml/2006/main" noChangeAspect="1"/>
+            </wp:cNvGraphicFramePr>
+            <a:graphic xmlns:a="http://schemas.openxmlformats.org/drawingml/2006/main">
+              <a:graphicData uri="http://schemas.openxmlformats.org/drawingml/2006/picture">
+                <pic:pic xmlns:pic="http://schemas.openxmlformats.org/drawingml/2006/picture">
+                  <pic:nvPicPr>
+                    <pic:cNvPr id="0" name="ssdsearch.png"/>
+                    <pic:cNvPicPr/>
+                  </pic:nvPicPr>
+                  <pic:blipFill>
+                    <a:blip r:embed="rId16">
+                      <a:extLst>
+                        <a:ext uri="{28A0092B-C50C-407E-A947-70E740481C1C}">
+                          <a14:useLocalDpi xmlns:a14="http://schemas.microsoft.com/office/drawing/2010/main" val="0"/>
+                        </a:ext>
+                      </a:extLst>
+                    </a:blip>
+                    <a:stretch>
+                      <a:fillRect/>
+                    </a:stretch>
+                  </pic:blipFill>
+                  <pic:spPr>
+                    <a:xfrm>
+                      <a:off x="0" y="0"/>
+                      <a:ext cx="5731510" cy="3846830"/>
+                    </a:xfrm>
+                    <a:prstGeom prst="rect">
+                      <a:avLst/>
+                    </a:prstGeom>
+                  </pic:spPr>
+                </pic:pic>
+              </a:graphicData>
+            </a:graphic>
+          </wp:inline>
+        </w:drawing>
+      </w:r>
+    </w:p>
+    <w:p>
+      <w:pPr>
+        <w:jc w:val="center"/>
+        <w:rPr>
+          <w:rFonts w:asciiTheme="majorBidi" w:hAnsiTheme="majorBidi" w:cstheme="majorBidi"/>
+          <w:sz w:val="44"/>
+          <w:szCs w:val="44"/>
+        </w:rPr>
+      </w:pPr>
+    </w:p>
+    <w:p>
+      <w:pPr>
+        <w:jc w:val="center"/>
+        <w:rPr>
+          <w:rFonts w:asciiTheme="majorBidi" w:hAnsiTheme="majorBidi" w:cstheme="majorBidi"/>
+          <w:sz w:val="44"/>
+          <w:szCs w:val="44"/>
+        </w:rPr>
+      </w:pPr>
+    </w:p>
+    <w:p>
+      <w:pPr>
+        <w:jc w:val="center"/>
+        <w:rPr>
+          <w:rFonts w:asciiTheme="majorBidi" w:hAnsiTheme="majorBidi" w:cstheme="majorBidi"/>
+          <w:sz w:val="44"/>
+          <w:szCs w:val="44"/>
+        </w:rPr>
+      </w:pPr>
+    </w:p>
+    <w:p>
+      <w:pPr>
+        <w:jc w:val="center"/>
+        <w:rPr>
+          <w:rFonts w:asciiTheme="majorBidi" w:hAnsiTheme="majorBidi" w:cstheme="majorBidi"/>
+          <w:sz w:val="44"/>
+          <w:szCs w:val="44"/>
+        </w:rPr>
+      </w:pPr>
+    </w:p>
+    <w:p>
+      <w:pPr>
+        <w:jc w:val="center"/>
+        <w:rPr>
+          <w:rFonts w:asciiTheme="majorBidi" w:hAnsiTheme="majorBidi" w:cstheme="majorBidi"/>
+          <w:sz w:val="44"/>
+          <w:szCs w:val="44"/>
+        </w:rPr>
+      </w:pPr>
+    </w:p>
+    <w:p>
+      <w:pPr>
+        <w:jc w:val="center"/>
+        <w:rPr>
+          <w:rFonts w:asciiTheme="majorBidi" w:hAnsiTheme="majorBidi" w:cstheme="majorBidi"/>
+          <w:sz w:val="44"/>
+          <w:szCs w:val="44"/>
+        </w:rPr>
+      </w:pPr>
+    </w:p>
+    <w:p>
+      <w:pPr>
+        <w:jc w:val="center"/>
         <w:rPr>
           <w:rFonts w:asciiTheme="majorBidi" w:hAnsiTheme="majorBidi" w:cstheme="majorBidi"/>
           <w:sz w:val="44"/>
@@ -539,7 +1408,102 @@
     <w:p>
       <w:pPr>
         <w:rPr>
-          <w:rFonts w:asciiTheme="majorBidi" w:hAnsiTheme="majorBidi" w:cstheme="majorBidi" w:hint="cs"/>
+          <w:rFonts w:asciiTheme="majorBidi" w:hAnsiTheme="majorBidi" w:cstheme="majorBidi"/>
+          <w:sz w:val="44"/>
+          <w:szCs w:val="44"/>
+        </w:rPr>
+      </w:pPr>
+      <w:r>
+        <w:rPr>
+          <w:rFonts w:asciiTheme="majorBidi" w:hAnsiTheme="majorBidi" w:cstheme="majorBidi"/>
+          <w:sz w:val="44"/>
+          <w:szCs w:val="44"/>
+        </w:rPr>
+        <w:lastRenderedPageBreak/>
+        <w:t xml:space="preserve">Select data customer </w:t>
+      </w:r>
+    </w:p>
+    <w:p>
+      <w:pPr>
+        <w:jc w:val="center"/>
+        <w:rPr>
+          <w:rFonts w:asciiTheme="majorBidi" w:hAnsiTheme="majorBidi" w:cstheme="majorBidi"/>
+          <w:sz w:val="44"/>
+          <w:szCs w:val="44"/>
+        </w:rPr>
+      </w:pPr>
+      <w:r>
+        <w:rPr>
+          <w:rFonts w:asciiTheme="majorBidi" w:hAnsiTheme="majorBidi" w:cstheme="majorBidi"/>
+          <w:noProof/>
+          <w:sz w:val="44"/>
+          <w:szCs w:val="44"/>
+        </w:rPr>
+        <w:drawing>
+          <wp:inline distT="0" distB="0" distL="0" distR="0">
+            <wp:extent cx="5731510" cy="3846830"/>
+            <wp:effectExtent l="0" t="0" r="2540" b="1270"/>
+            <wp:docPr id="15" name="รูปภาพ 15"/>
+            <wp:cNvGraphicFramePr>
+              <a:graphicFrameLocks xmlns:a="http://schemas.openxmlformats.org/drawingml/2006/main" noChangeAspect="1"/>
+            </wp:cNvGraphicFramePr>
+            <a:graphic xmlns:a="http://schemas.openxmlformats.org/drawingml/2006/main">
+              <a:graphicData uri="http://schemas.openxmlformats.org/drawingml/2006/picture">
+                <pic:pic xmlns:pic="http://schemas.openxmlformats.org/drawingml/2006/picture">
+                  <pic:nvPicPr>
+                    <pic:cNvPr id="0" name="ssdselect.png"/>
+                    <pic:cNvPicPr/>
+                  </pic:nvPicPr>
+                  <pic:blipFill>
+                    <a:blip r:embed="rId17">
+                      <a:extLst>
+                        <a:ext uri="{28A0092B-C50C-407E-A947-70E740481C1C}">
+                          <a14:useLocalDpi xmlns:a14="http://schemas.microsoft.com/office/drawing/2010/main" val="0"/>
+                        </a:ext>
+                      </a:extLst>
+                    </a:blip>
+                    <a:stretch>
+                      <a:fillRect/>
+                    </a:stretch>
+                  </pic:blipFill>
+                  <pic:spPr>
+                    <a:xfrm>
+                      <a:off x="0" y="0"/>
+                      <a:ext cx="5731510" cy="3846830"/>
+                    </a:xfrm>
+                    <a:prstGeom prst="rect">
+                      <a:avLst/>
+                    </a:prstGeom>
+                  </pic:spPr>
+                </pic:pic>
+              </a:graphicData>
+            </a:graphic>
+          </wp:inline>
+        </w:drawing>
+      </w:r>
+    </w:p>
+    <w:p>
+      <w:pPr>
+        <w:rPr>
+          <w:rFonts w:asciiTheme="majorBidi" w:hAnsiTheme="majorBidi" w:cstheme="majorBidi"/>
+          <w:sz w:val="44"/>
+          <w:szCs w:val="44"/>
+        </w:rPr>
+      </w:pPr>
+    </w:p>
+    <w:p>
+      <w:pPr>
+        <w:rPr>
+          <w:rFonts w:asciiTheme="majorBidi" w:hAnsiTheme="majorBidi" w:cstheme="majorBidi"/>
+          <w:sz w:val="44"/>
+          <w:szCs w:val="44"/>
+        </w:rPr>
+      </w:pPr>
+    </w:p>
+    <w:p>
+      <w:pPr>
+        <w:rPr>
+          <w:rFonts w:asciiTheme="majorBidi" w:hAnsiTheme="majorBidi" w:cstheme="majorBidi"/>
           <w:sz w:val="40"/>
           <w:szCs w:val="40"/>
           <w:cs/>
